--- a/Doc/lubna doc.docx
+++ b/Doc/lubna doc.docx
@@ -1542,6 +1542,7 @@
         <w:rPr>
           <w:sz w:val="28"/>
           <w:szCs w:val="28"/>
+          <w:rtl/>
           <w:lang w:val="en-GB" w:bidi="ar-JO"/>
         </w:rPr>
       </w:pPr>
@@ -1559,20 +1560,8 @@
           <w:szCs w:val="28"/>
           <w:lang w:val="en-GB" w:bidi="ar-JO"/>
         </w:rPr>
-        <w:t>The clothing website is an online platform that allows users to browse and purchase clothing items available in our physical store. The website is built using ASP.NET MVC, with HTML, CSS, and JavaScript on the front-end, and MySQL on the back-end.</w:t>
-      </w:r>
-    </w:p>
-    <w:p>
-      <w:pPr>
-        <w:spacing w:line="276" w:lineRule="auto"/>
-        <w:ind w:left="737"/>
-        <w:rPr>
-          <w:sz w:val="28"/>
-          <w:szCs w:val="28"/>
-          <w:rtl/>
-          <w:lang w:val="en-GB" w:bidi="ar-JO"/>
-        </w:rPr>
-      </w:pPr>
+        <w:t>A clothing website is an online platform that allows users to browse and purchase clothing items. Website built using ASP.NET MVC, with HTML, CSS and JavaScript on the front end and MySQL on the back end.</w:t>
+      </w:r>
     </w:p>
     <w:p>
       <w:pPr>
@@ -1849,7 +1838,6 @@
           <w:lang w:val="en-GB" w:bidi="ar-JO"/>
         </w:rPr>
       </w:pPr>
-      <w:bookmarkStart w:id="0" w:name="_GoBack"/>
       <w:r>
         <w:rPr>
           <w:b/>
@@ -1858,7 +1846,6 @@
           <w:szCs w:val="36"/>
           <w:lang w:val="en-GB" w:bidi="ar-JO"/>
         </w:rPr>
-        <w:lastRenderedPageBreak/>
         <w:t>FEATURES</w:t>
       </w:r>
       <w:r>
@@ -1872,7 +1859,6 @@
         <w:t xml:space="preserve"> </w:t>
       </w:r>
     </w:p>
-    <w:bookmarkEnd w:id="0"/>
     <w:p>
       <w:pPr>
         <w:rPr>
@@ -1951,7 +1937,23 @@
           <w:szCs w:val="28"/>
           <w:lang w:val="en-GB" w:bidi="ar-JO"/>
         </w:rPr>
-        <w:t>Product Browse: Users can browse, filter and sort products by criteria such as price and color.</w:t>
+        <w:t>Product Browse: Users can browse, filter and sort pr</w:t>
+      </w:r>
+      <w:r>
+        <w:rPr>
+          <w:sz w:val="28"/>
+          <w:szCs w:val="28"/>
+          <w:lang w:val="en-GB" w:bidi="ar-JO"/>
+        </w:rPr>
+        <w:t>oducts by criteria such as size</w:t>
+      </w:r>
+      <w:r>
+        <w:rPr>
+          <w:sz w:val="28"/>
+          <w:szCs w:val="28"/>
+          <w:lang w:val="en-GB" w:bidi="ar-JO"/>
+        </w:rPr>
+        <w:t xml:space="preserve"> and color.</w:t>
       </w:r>
     </w:p>
     <w:p>
@@ -2430,7 +2432,9 @@
           <w:lang w:bidi="ar-JO"/>
         </w:rPr>
       </w:pPr>
-    </w:p>
+      <w:bookmarkStart w:id="0" w:name="_GoBack"/>
+    </w:p>
+    <w:bookmarkEnd w:id="0"/>
     <w:p>
       <w:pPr>
         <w:rPr>
@@ -2449,6 +2453,7 @@
           <w:szCs w:val="36"/>
           <w:lang w:bidi="ar-JO"/>
         </w:rPr>
+        <w:lastRenderedPageBreak/>
         <w:t>DATABASE SCHEMA</w:t>
       </w:r>
       <w:r>
@@ -2488,15 +2493,14 @@
         <w:rPr>
           <w:b/>
           <w:bCs/>
-          <w:noProof/>
           <w:sz w:val="36"/>
           <w:szCs w:val="36"/>
-          <w:rtl/>
+          <w:lang w:bidi="ar-JO"/>
         </w:rPr>
         <w:drawing>
-          <wp:inline distT="0" distB="0" distL="0" distR="0" wp14:anchorId="74F7153D" wp14:editId="37C0D9D8">
-            <wp:extent cx="4823460" cy="3839794"/>
-            <wp:effectExtent l="0" t="0" r="0" b="8890"/>
+          <wp:inline distT="0" distB="0" distL="0" distR="0" wp14:anchorId="27CBB3B4" wp14:editId="1DD0C017">
+            <wp:extent cx="6413500" cy="6224868"/>
+            <wp:effectExtent l="0" t="0" r="6350" b="5080"/>
             <wp:docPr id="1" name="Picture 1"/>
             <wp:cNvGraphicFramePr>
               <a:graphicFrameLocks xmlns:a="http://schemas.openxmlformats.org/drawingml/2006/main" noChangeAspect="1"/>
@@ -2505,17 +2509,11 @@
               <a:graphicData uri="http://schemas.openxmlformats.org/drawingml/2006/picture">
                 <pic:pic xmlns:pic="http://schemas.openxmlformats.org/drawingml/2006/picture">
                   <pic:nvPicPr>
-                    <pic:cNvPr id="1" name="diagram.png"/>
+                    <pic:cNvPr id="1" name=""/>
                     <pic:cNvPicPr/>
                   </pic:nvPicPr>
                   <pic:blipFill>
-                    <a:blip r:embed="rId10">
-                      <a:extLst>
-                        <a:ext uri="{28A0092B-C50C-407E-A947-70E740481C1C}">
-                          <a14:useLocalDpi xmlns:a14="http://schemas.microsoft.com/office/drawing/2010/main" val="0"/>
-                        </a:ext>
-                      </a:extLst>
-                    </a:blip>
+                    <a:blip r:embed="rId10"/>
                     <a:stretch>
                       <a:fillRect/>
                     </a:stretch>
@@ -2523,7 +2521,7 @@
                   <pic:spPr>
                     <a:xfrm>
                       <a:off x="0" y="0"/>
-                      <a:ext cx="4839695" cy="3852718"/>
+                      <a:ext cx="6413500" cy="6224868"/>
                     </a:xfrm>
                     <a:prstGeom prst="rect">
                       <a:avLst/>
